--- a/Algoritmos/Algoritmo - Finalizar o ambiente.docx
+++ b/Algoritmos/Algoritmo - Finalizar o ambiente.docx
@@ -94,7 +94,7 @@
           <w:sz w:val="32"/>
           <w:szCs w:val="32"/>
         </w:rPr>
-        <w:t>Guardar o pen-drive no mouse</w:t>
+        <w:t>Abrir o mouse</w:t>
       </w:r>
     </w:p>
     <w:p>
@@ -114,7 +114,7 @@
           <w:sz w:val="32"/>
           <w:szCs w:val="32"/>
         </w:rPr>
-        <w:t>Limpar o notebook</w:t>
+        <w:t>Guardar o pen-drive no mouse</w:t>
       </w:r>
     </w:p>
     <w:p>
@@ -134,7 +134,7 @@
           <w:sz w:val="32"/>
           <w:szCs w:val="32"/>
         </w:rPr>
-        <w:t>Limpar o mouse</w:t>
+        <w:t>Fechar o mouse</w:t>
       </w:r>
     </w:p>
     <w:p>
@@ -154,8 +154,10 @@
           <w:sz w:val="32"/>
           <w:szCs w:val="32"/>
         </w:rPr>
-        <w:t>Aguardar ser chamado</w:t>
+        <w:t>Pegar o pano</w:t>
       </w:r>
+      <w:bookmarkStart w:id="0" w:name="_GoBack"/>
+      <w:bookmarkEnd w:id="0"/>
     </w:p>
     <w:p>
       <w:pPr>
@@ -174,7 +176,7 @@
           <w:sz w:val="32"/>
           <w:szCs w:val="32"/>
         </w:rPr>
-        <w:t>Guardar o mouse</w:t>
+        <w:t>Limpar o notebook</w:t>
       </w:r>
     </w:p>
     <w:p>
@@ -194,7 +196,7 @@
           <w:sz w:val="32"/>
           <w:szCs w:val="32"/>
         </w:rPr>
-        <w:t>Guardar o notebook</w:t>
+        <w:t>Limpar o mouse</w:t>
       </w:r>
     </w:p>
     <w:p>
@@ -214,7 +216,7 @@
           <w:sz w:val="32"/>
           <w:szCs w:val="32"/>
         </w:rPr>
-        <w:t>Arrumar os cabos</w:t>
+        <w:t>Aguardar ser chamado</w:t>
       </w:r>
     </w:p>
     <w:p>
@@ -234,14 +236,7 @@
           <w:sz w:val="32"/>
           <w:szCs w:val="32"/>
         </w:rPr>
-        <w:t>Verificar sujeira do chã</w:t>
-      </w:r>
-      <w:r>
-        <w:rPr>
-          <w:sz w:val="32"/>
-          <w:szCs w:val="32"/>
-        </w:rPr>
-        <w:t>o</w:t>
+        <w:t>Guardar o mouse</w:t>
       </w:r>
     </w:p>
     <w:p>
@@ -261,7 +256,7 @@
           <w:sz w:val="32"/>
           <w:szCs w:val="32"/>
         </w:rPr>
-        <w:t>Aguardar ser liberado</w:t>
+        <w:t>Guardar o notebook</w:t>
       </w:r>
     </w:p>
     <w:p>
@@ -281,6 +276,73 @@
           <w:sz w:val="32"/>
           <w:szCs w:val="32"/>
         </w:rPr>
+        <w:t>Arrumar os cabos</w:t>
+      </w:r>
+    </w:p>
+    <w:p>
+      <w:pPr>
+        <w:pStyle w:val="PargrafodaLista"/>
+        <w:numPr>
+          <w:ilvl w:val="0"/>
+          <w:numId w:val="6"/>
+        </w:numPr>
+        <w:rPr>
+          <w:sz w:val="32"/>
+          <w:szCs w:val="32"/>
+        </w:rPr>
+      </w:pPr>
+      <w:r>
+        <w:rPr>
+          <w:sz w:val="32"/>
+          <w:szCs w:val="32"/>
+        </w:rPr>
+        <w:t>Verificar sujeira do chã</w:t>
+      </w:r>
+      <w:r>
+        <w:rPr>
+          <w:sz w:val="32"/>
+          <w:szCs w:val="32"/>
+        </w:rPr>
+        <w:t>o</w:t>
+      </w:r>
+    </w:p>
+    <w:p>
+      <w:pPr>
+        <w:pStyle w:val="PargrafodaLista"/>
+        <w:numPr>
+          <w:ilvl w:val="0"/>
+          <w:numId w:val="6"/>
+        </w:numPr>
+        <w:rPr>
+          <w:sz w:val="32"/>
+          <w:szCs w:val="32"/>
+        </w:rPr>
+      </w:pPr>
+      <w:r>
+        <w:rPr>
+          <w:sz w:val="32"/>
+          <w:szCs w:val="32"/>
+        </w:rPr>
+        <w:t>Aguardar ser liberado</w:t>
+      </w:r>
+    </w:p>
+    <w:p>
+      <w:pPr>
+        <w:pStyle w:val="PargrafodaLista"/>
+        <w:numPr>
+          <w:ilvl w:val="0"/>
+          <w:numId w:val="6"/>
+        </w:numPr>
+        <w:rPr>
+          <w:sz w:val="32"/>
+          <w:szCs w:val="32"/>
+        </w:rPr>
+      </w:pPr>
+      <w:r>
+        <w:rPr>
+          <w:sz w:val="32"/>
+          <w:szCs w:val="32"/>
+        </w:rPr>
         <w:t>Arrumar as cadeiras</w:t>
       </w:r>
     </w:p>
@@ -292,8 +354,6 @@
           <w:szCs w:val="32"/>
         </w:rPr>
       </w:pPr>
-      <w:bookmarkStart w:id="0" w:name="_GoBack"/>
-      <w:bookmarkEnd w:id="0"/>
     </w:p>
     <w:sectPr>
       <w:pgSz w:w="11906" w:h="16838"/>
